--- a/Programs in College/Python/Output Documents/Exp11.docx
+++ b/Programs in College/Python/Output Documents/Exp11.docx
@@ -774,6 +774,8 @@
         </w:rPr>
         <w:t>b)</w:t>
       </w:r>
+      <w:bookmarkStart w:id="0" w:name="_GoBack"/>
+      <w:bookmarkEnd w:id="0"/>
     </w:p>
     <w:p>
       <w:pPr>
@@ -876,6 +878,15 @@
                   <pic:blipFill>
                     <a:blip r:embed="rId5">
                       <a:extLst>
+                        <a:ext uri="{BEBA8EAE-BF5A-486C-A8C5-ECC9F3942E4B}">
+                          <a14:imgProps xmlns:a14="http://schemas.microsoft.com/office/drawing/2010/main">
+                            <a14:imgLayer r:embed="rId6">
+                              <a14:imgEffect>
+                                <a14:brightnessContrast bright="45000"/>
+                              </a14:imgEffect>
+                            </a14:imgLayer>
+                          </a14:imgProps>
+                        </a:ext>
                         <a:ext uri="{28A0092B-C50C-407E-A947-70E740481C1C}">
                           <a14:useLocalDpi xmlns:a14="http://schemas.microsoft.com/office/drawing/2010/main" val="0"/>
                         </a:ext>
@@ -927,8 +938,6 @@
         </w:rPr>
         <w:t>:</w:t>
       </w:r>
-      <w:bookmarkStart w:id="0" w:name="_GoBack"/>
-      <w:bookmarkEnd w:id="0"/>
     </w:p>
     <w:sectPr>
       <w:pgSz w:w="11906" w:h="16838"/>
